--- a/Time log document.docx
+++ b/Time log document.docx
@@ -119,6 +119,19 @@
           <w:rFonts w:ascii="Arial" w:hAnsi="Arial" w:cs="Arial"/>
         </w:rPr>
       </w:pPr>
+      <w:r>
+        <w:rPr>
+          <w:rFonts w:ascii="Arial" w:hAnsi="Arial" w:cs="Arial"/>
+        </w:rPr>
+        <w:t>Assignment Groups 130</w:t>
+      </w:r>
+    </w:p>
+    <w:p>
+      <w:pPr>
+        <w:rPr>
+          <w:rFonts w:ascii="Arial" w:hAnsi="Arial" w:cs="Arial"/>
+        </w:rPr>
+      </w:pPr>
     </w:p>
     <w:p>
       <w:pPr>
@@ -551,41 +564,26 @@
         <w:rPr>
           <w:rFonts w:ascii="Arial" w:hAnsi="Arial" w:cs="Arial"/>
         </w:rPr>
-        <w:t xml:space="preserve">Fork </w:t>
-      </w:r>
-      <w:proofErr w:type="spellStart"/>
-      <w:r>
-        <w:rPr>
-          <w:rFonts w:ascii="Arial" w:hAnsi="Arial" w:cs="Arial"/>
-        </w:rPr>
-        <w:t>Git</w:t>
-      </w:r>
-      <w:proofErr w:type="spellEnd"/>
-      <w:r>
-        <w:rPr>
-          <w:rFonts w:ascii="Arial" w:hAnsi="Arial" w:cs="Arial"/>
-        </w:rPr>
-        <w:t xml:space="preserve"> repo</w:t>
-      </w:r>
-    </w:p>
-    <w:p>
-      <w:pPr>
-        <w:rPr>
-          <w:rFonts w:ascii="Arial" w:hAnsi="Arial" w:cs="Arial"/>
-        </w:rPr>
-      </w:pPr>
-    </w:p>
-    <w:p>
-      <w:pPr>
-        <w:rPr>
-          <w:rFonts w:ascii="Arial" w:hAnsi="Arial" w:cs="Arial"/>
-        </w:rPr>
-      </w:pPr>
-      <w:r>
-        <w:rPr>
-          <w:rFonts w:ascii="Arial" w:hAnsi="Arial" w:cs="Arial"/>
-        </w:rPr>
-        <w:lastRenderedPageBreak/>
+        <w:t>Fork Git repo</w:t>
+      </w:r>
+    </w:p>
+    <w:p>
+      <w:pPr>
+        <w:rPr>
+          <w:rFonts w:ascii="Arial" w:hAnsi="Arial" w:cs="Arial"/>
+        </w:rPr>
+      </w:pPr>
+    </w:p>
+    <w:p>
+      <w:pPr>
+        <w:rPr>
+          <w:rFonts w:ascii="Arial" w:hAnsi="Arial" w:cs="Arial"/>
+        </w:rPr>
+      </w:pPr>
+      <w:r>
+        <w:rPr>
+          <w:rFonts w:ascii="Arial" w:hAnsi="Arial" w:cs="Arial"/>
+        </w:rPr>
         <w:t>Date:</w:t>
       </w:r>
       <w:r>

--- a/Time log document.docx
+++ b/Time log document.docx
@@ -711,7 +711,13 @@
         <w:rPr>
           <w:rFonts w:ascii="Arial" w:hAnsi="Arial" w:cs="Arial"/>
         </w:rPr>
-        <w:t>Start planning document</w:t>
+        <w:t>Pre-</w:t>
+      </w:r>
+      <w:r>
+        <w:rPr>
+          <w:rFonts w:ascii="Arial" w:hAnsi="Arial" w:cs="Arial"/>
+        </w:rPr>
+        <w:t>planning document</w:t>
       </w:r>
     </w:p>
     <w:p>
@@ -738,6 +744,117 @@
           <w:rFonts w:ascii="Arial" w:hAnsi="Arial" w:cs="Arial"/>
         </w:rPr>
         <w:tab/>
+        <w:t>12/08/2023</w:t>
+      </w:r>
+    </w:p>
+    <w:p>
+      <w:pPr>
+        <w:rPr>
+          <w:rFonts w:ascii="Arial" w:hAnsi="Arial" w:cs="Arial"/>
+        </w:rPr>
+      </w:pPr>
+      <w:r>
+        <w:rPr>
+          <w:rFonts w:ascii="Arial" w:hAnsi="Arial" w:cs="Arial"/>
+        </w:rPr>
+        <w:t>Hour:</w:t>
+      </w:r>
+      <w:r>
+        <w:rPr>
+          <w:rFonts w:ascii="Arial" w:hAnsi="Arial" w:cs="Arial"/>
+        </w:rPr>
+        <w:tab/>
+        <w:t>2h</w:t>
+      </w:r>
+    </w:p>
+    <w:p>
+      <w:pPr>
+        <w:rPr>
+          <w:rFonts w:ascii="Arial" w:hAnsi="Arial" w:cs="Arial"/>
+        </w:rPr>
+      </w:pPr>
+      <w:r>
+        <w:rPr>
+          <w:rFonts w:ascii="Arial" w:hAnsi="Arial" w:cs="Arial"/>
+        </w:rPr>
+        <w:t>Name:</w:t>
+      </w:r>
+      <w:r>
+        <w:rPr>
+          <w:rFonts w:ascii="Arial" w:hAnsi="Arial" w:cs="Arial"/>
+        </w:rPr>
+        <w:tab/>
+      </w:r>
+      <w:r>
+        <w:rPr>
+          <w:rFonts w:ascii="Arial" w:hAnsi="Arial" w:cs="Arial"/>
+        </w:rPr>
+        <w:t>Fletcher Bradley</w:t>
+      </w:r>
+      <w:r>
+        <w:rPr>
+          <w:rFonts w:ascii="Arial" w:hAnsi="Arial" w:cs="Arial"/>
+        </w:rPr>
+        <w:tab/>
+        <w:t>s5292215</w:t>
+      </w:r>
+    </w:p>
+    <w:p>
+      <w:pPr>
+        <w:rPr>
+          <w:rFonts w:ascii="Arial" w:hAnsi="Arial" w:cs="Arial"/>
+        </w:rPr>
+      </w:pPr>
+      <w:r>
+        <w:rPr>
+          <w:rFonts w:ascii="Arial" w:hAnsi="Arial" w:cs="Arial"/>
+        </w:rPr>
+        <w:t>Task:</w:t>
+      </w:r>
+      <w:r>
+        <w:rPr>
+          <w:rFonts w:ascii="Arial" w:hAnsi="Arial" w:cs="Arial"/>
+        </w:rPr>
+        <w:tab/>
+        <w:t xml:space="preserve">Start </w:t>
+      </w:r>
+      <w:r>
+        <w:rPr>
+          <w:rFonts w:ascii="Arial" w:hAnsi="Arial" w:cs="Arial"/>
+        </w:rPr>
+        <w:t>planning</w:t>
+      </w:r>
+      <w:r>
+        <w:rPr>
+          <w:rFonts w:ascii="Arial" w:hAnsi="Arial" w:cs="Arial"/>
+        </w:rPr>
+        <w:t xml:space="preserve"> document</w:t>
+      </w:r>
+    </w:p>
+    <w:p>
+      <w:pPr>
+        <w:rPr>
+          <w:rFonts w:ascii="Arial" w:hAnsi="Arial" w:cs="Arial"/>
+        </w:rPr>
+      </w:pPr>
+    </w:p>
+    <w:p>
+      <w:pPr>
+        <w:rPr>
+          <w:rFonts w:ascii="Arial" w:hAnsi="Arial" w:cs="Arial"/>
+        </w:rPr>
+      </w:pPr>
+      <w:r>
+        <w:rPr>
+          <w:rFonts w:ascii="Arial" w:hAnsi="Arial" w:cs="Arial"/>
+        </w:rPr>
+        <w:t>Date:</w:t>
+      </w:r>
+      <w:r>
+        <w:rPr>
+          <w:rFonts w:ascii="Arial" w:hAnsi="Arial" w:cs="Arial"/>
+        </w:rPr>
+        <w:tab/>
         <w:t>04/08/2023</w:t>
       </w:r>
     </w:p>
@@ -963,6 +1080,144 @@
           <w:rFonts w:ascii="Arial" w:hAnsi="Arial" w:cs="Arial"/>
         </w:rPr>
         <w:tab/>
+        <w:t>04/08/2023</w:t>
+      </w:r>
+    </w:p>
+    <w:p>
+      <w:pPr>
+        <w:rPr>
+          <w:rFonts w:ascii="Arial" w:hAnsi="Arial" w:cs="Arial"/>
+        </w:rPr>
+      </w:pPr>
+      <w:r>
+        <w:rPr>
+          <w:rFonts w:ascii="Arial" w:hAnsi="Arial" w:cs="Arial"/>
+        </w:rPr>
+        <w:t>Hour:</w:t>
+      </w:r>
+      <w:r>
+        <w:rPr>
+          <w:rFonts w:ascii="Arial" w:hAnsi="Arial" w:cs="Arial"/>
+        </w:rPr>
+        <w:tab/>
+      </w:r>
+      <w:r>
+        <w:rPr>
+          <w:rFonts w:ascii="Arial" w:hAnsi="Arial" w:cs="Arial"/>
+        </w:rPr>
+        <w:t>4</w:t>
+      </w:r>
+      <w:r>
+        <w:rPr>
+          <w:rFonts w:ascii="Arial" w:hAnsi="Arial" w:cs="Arial"/>
+        </w:rPr>
+        <w:t>h</w:t>
+      </w:r>
+    </w:p>
+    <w:p>
+      <w:pPr>
+        <w:rPr>
+          <w:rFonts w:ascii="Arial" w:hAnsi="Arial" w:cs="Arial"/>
+        </w:rPr>
+      </w:pPr>
+      <w:r>
+        <w:rPr>
+          <w:rFonts w:ascii="Arial" w:hAnsi="Arial" w:cs="Arial"/>
+        </w:rPr>
+        <w:t>Name:</w:t>
+      </w:r>
+      <w:r>
+        <w:rPr>
+          <w:rFonts w:ascii="Arial" w:hAnsi="Arial" w:cs="Arial"/>
+        </w:rPr>
+        <w:tab/>
+      </w:r>
+      <w:r>
+        <w:rPr>
+          <w:rFonts w:ascii="Arial" w:hAnsi="Arial" w:cs="Arial"/>
+        </w:rPr>
+        <w:t>Kei Giliam</w:t>
+      </w:r>
+      <w:r>
+        <w:rPr>
+          <w:rFonts w:ascii="Arial" w:hAnsi="Arial" w:cs="Arial"/>
+        </w:rPr>
+        <w:tab/>
+      </w:r>
+      <w:r>
+        <w:rPr>
+          <w:rFonts w:ascii="Arial" w:hAnsi="Arial" w:cs="Arial"/>
+        </w:rPr>
+        <w:tab/>
+      </w:r>
+      <w:r>
+        <w:rPr>
+          <w:rFonts w:ascii="Arial" w:hAnsi="Arial" w:cs="Arial"/>
+        </w:rPr>
+        <w:t>s5270448</w:t>
+      </w:r>
+    </w:p>
+    <w:p>
+      <w:pPr>
+        <w:rPr>
+          <w:rFonts w:ascii="Arial" w:hAnsi="Arial" w:cs="Arial"/>
+        </w:rPr>
+      </w:pPr>
+      <w:r>
+        <w:rPr>
+          <w:rFonts w:ascii="Arial" w:hAnsi="Arial" w:cs="Arial"/>
+        </w:rPr>
+        <w:t>Task:</w:t>
+      </w:r>
+      <w:r>
+        <w:rPr>
+          <w:rFonts w:ascii="Arial" w:hAnsi="Arial" w:cs="Arial"/>
+        </w:rPr>
+        <w:tab/>
+      </w:r>
+      <w:r>
+        <w:rPr>
+          <w:rFonts w:ascii="Arial" w:hAnsi="Arial" w:cs="Arial"/>
+        </w:rPr>
+        <w:t>P</w:t>
+      </w:r>
+      <w:r>
+        <w:rPr>
+          <w:rFonts w:ascii="Arial" w:hAnsi="Arial" w:cs="Arial"/>
+        </w:rPr>
+        <w:t>lanning document</w:t>
+      </w:r>
+      <w:r>
+        <w:rPr>
+          <w:rFonts w:ascii="Arial" w:hAnsi="Arial" w:cs="Arial"/>
+        </w:rPr>
+        <w:t xml:space="preserve"> Introduction</w:t>
+      </w:r>
+    </w:p>
+    <w:p>
+      <w:pPr>
+        <w:rPr>
+          <w:rFonts w:ascii="Arial" w:hAnsi="Arial" w:cs="Arial"/>
+        </w:rPr>
+      </w:pPr>
+    </w:p>
+    <w:p>
+      <w:pPr>
+        <w:rPr>
+          <w:rFonts w:ascii="Arial" w:hAnsi="Arial" w:cs="Arial"/>
+        </w:rPr>
+      </w:pPr>
+      <w:r>
+        <w:rPr>
+          <w:rFonts w:ascii="Arial" w:hAnsi="Arial" w:cs="Arial"/>
+        </w:rPr>
+        <w:t>Date:</w:t>
+      </w:r>
+      <w:r>
+        <w:rPr>
+          <w:rFonts w:ascii="Arial" w:hAnsi="Arial" w:cs="Arial"/>
+        </w:rPr>
+        <w:tab/>
       </w:r>
       <w:r>
         <w:rPr>
@@ -1040,6 +1295,7 @@
         <w:rPr>
           <w:rFonts w:ascii="Arial" w:hAnsi="Arial" w:cs="Arial"/>
         </w:rPr>
+        <w:lastRenderedPageBreak/>
         <w:t>Fletcher Bradley</w:t>
       </w:r>
       <w:r>
@@ -1157,6 +1413,106 @@
           <w:rFonts w:ascii="Arial" w:hAnsi="Arial" w:cs="Arial"/>
         </w:rPr>
         <w:tab/>
+      </w:r>
+      <w:r>
+        <w:rPr>
+          <w:rFonts w:ascii="Arial" w:hAnsi="Arial" w:cs="Arial"/>
+        </w:rPr>
+        <w:t>2</w:t>
+      </w:r>
+      <w:r>
+        <w:rPr>
+          <w:rFonts w:ascii="Arial" w:hAnsi="Arial" w:cs="Arial"/>
+        </w:rPr>
+        <w:t>h</w:t>
+      </w:r>
+    </w:p>
+    <w:p>
+      <w:pPr>
+        <w:rPr>
+          <w:rFonts w:ascii="Arial" w:hAnsi="Arial" w:cs="Arial"/>
+        </w:rPr>
+      </w:pPr>
+      <w:r>
+        <w:rPr>
+          <w:rFonts w:ascii="Arial" w:hAnsi="Arial" w:cs="Arial"/>
+        </w:rPr>
+        <w:t>Name:</w:t>
+      </w:r>
+      <w:r>
+        <w:rPr>
+          <w:rFonts w:ascii="Arial" w:hAnsi="Arial" w:cs="Arial"/>
+        </w:rPr>
+        <w:tab/>
+      </w:r>
+      <w:r>
+        <w:rPr>
+          <w:rFonts w:ascii="Arial" w:hAnsi="Arial" w:cs="Arial"/>
+        </w:rPr>
+        <w:t>Fletcher Bradley</w:t>
+      </w:r>
+      <w:r>
+        <w:rPr>
+          <w:rFonts w:ascii="Arial" w:hAnsi="Arial" w:cs="Arial"/>
+        </w:rPr>
+        <w:tab/>
+        <w:t>s5292215</w:t>
+      </w:r>
+    </w:p>
+    <w:p>
+      <w:pPr>
+        <w:rPr>
+          <w:rFonts w:ascii="Arial" w:hAnsi="Arial" w:cs="Arial"/>
+        </w:rPr>
+      </w:pPr>
+      <w:r>
+        <w:rPr>
+          <w:rFonts w:ascii="Arial" w:hAnsi="Arial" w:cs="Arial"/>
+        </w:rPr>
+        <w:t>Task:</w:t>
+      </w:r>
+      <w:r>
+        <w:rPr>
+          <w:rFonts w:ascii="Arial" w:hAnsi="Arial" w:cs="Arial"/>
+        </w:rPr>
+        <w:tab/>
+      </w:r>
+      <w:r>
+        <w:rPr>
+          <w:rFonts w:ascii="Arial" w:hAnsi="Arial" w:cs="Arial"/>
+        </w:rPr>
+        <w:t>Start software design document</w:t>
+      </w:r>
+    </w:p>
+    <w:p>
+      <w:pPr>
+        <w:rPr>
+          <w:rFonts w:ascii="Arial" w:hAnsi="Arial" w:cs="Arial"/>
+        </w:rPr>
+      </w:pPr>
+    </w:p>
+    <w:p>
+      <w:pPr>
+        <w:rPr>
+          <w:rFonts w:ascii="Arial" w:hAnsi="Arial" w:cs="Arial"/>
+        </w:rPr>
+      </w:pPr>
+      <w:r>
+        <w:rPr>
+          <w:rFonts w:ascii="Arial" w:hAnsi="Arial" w:cs="Arial"/>
+        </w:rPr>
+        <w:t>Hour:</w:t>
+      </w:r>
+      <w:r>
+        <w:rPr>
+          <w:rFonts w:ascii="Arial" w:hAnsi="Arial" w:cs="Arial"/>
+        </w:rPr>
+        <w:tab/>
+      </w:r>
+      <w:r>
+        <w:rPr>
+          <w:rFonts w:ascii="Arial" w:hAnsi="Arial" w:cs="Arial"/>
+        </w:rPr>
         <w:t>4</w:t>
       </w:r>
       <w:r>
@@ -1220,15 +1576,20 @@
         <w:rPr>
           <w:rFonts w:ascii="Arial" w:hAnsi="Arial" w:cs="Arial"/>
         </w:rPr>
-        <w:t>Start software design document</w:t>
-      </w:r>
-    </w:p>
-    <w:p>
-      <w:pPr>
-        <w:rPr>
-          <w:rFonts w:ascii="Arial" w:hAnsi="Arial" w:cs="Arial"/>
-        </w:rPr>
-      </w:pPr>
+        <w:t>Software</w:t>
+      </w:r>
+      <w:r>
+        <w:rPr>
+          <w:rFonts w:ascii="Arial" w:hAnsi="Arial" w:cs="Arial"/>
+        </w:rPr>
+        <w:t xml:space="preserve"> design document</w:t>
+      </w:r>
+      <w:r>
+        <w:rPr>
+          <w:rFonts w:ascii="Arial" w:hAnsi="Arial" w:cs="Arial"/>
+        </w:rPr>
+        <w:t xml:space="preserve"> system vision</w:t>
+      </w:r>
     </w:p>
     <w:p>
       <w:pPr>
